--- a/Dokumentation/08022023_TableCastDokumentatio.docx
+++ b/Dokumentation/08022023_TableCastDokumentatio.docx
@@ -1430,6 +1430,14 @@
               </w:rPr>
               <w:t>Projektdurchführung – Sprint Demo</w:t>
             </w:r>
+            <w:r>
+              <w:rPr>
+                <w:rFonts w:ascii="Arial" w:hAnsi="Arial" w:cs="Arial"/>
+                <w:sz w:val="20"/>
+                <w:lang w:val="de-DE"/>
+              </w:rPr>
+              <w:t>, Sprint Retrospektive, Sprint Zusammenfassung</w:t>
+            </w:r>
           </w:p>
         </w:tc>
         <w:tc>
@@ -1478,6 +1486,112 @@
               </w:rPr>
               <w:t>Sarah Hagenhofer</w:t>
             </w:r>
+          </w:p>
+        </w:tc>
+      </w:tr>
+      <w:tr>
+        <w:trPr>
+          <w:jc w:val="center"/>
+        </w:trPr>
+        <w:tc>
+          <w:tcPr>
+            <w:tcW w:w="704" w:type="dxa"/>
+            <w:vAlign w:val="center"/>
+          </w:tcPr>
+          <w:p>
+            <w:pPr>
+              <w:jc w:val="center"/>
+              <w:rPr>
+                <w:rFonts w:ascii="Arial" w:hAnsi="Arial" w:cs="Arial"/>
+                <w:sz w:val="20"/>
+                <w:lang w:val="de-DE"/>
+              </w:rPr>
+            </w:pPr>
+            <w:r>
+              <w:rPr>
+                <w:rFonts w:ascii="Arial" w:hAnsi="Arial" w:cs="Arial"/>
+                <w:sz w:val="20"/>
+                <w:lang w:val="de-DE"/>
+              </w:rPr>
+              <w:t>5</w:t>
+            </w:r>
+          </w:p>
+        </w:tc>
+        <w:tc>
+          <w:tcPr>
+            <w:tcW w:w="1276" w:type="dxa"/>
+            <w:vAlign w:val="center"/>
+          </w:tcPr>
+          <w:p>
+            <w:pPr>
+              <w:rPr>
+                <w:rFonts w:ascii="Arial" w:hAnsi="Arial" w:cs="Arial"/>
+                <w:sz w:val="20"/>
+              </w:rPr>
+            </w:pPr>
+          </w:p>
+        </w:tc>
+        <w:tc>
+          <w:tcPr>
+            <w:tcW w:w="992" w:type="dxa"/>
+            <w:vAlign w:val="center"/>
+          </w:tcPr>
+          <w:p>
+            <w:pPr>
+              <w:jc w:val="center"/>
+              <w:rPr>
+                <w:rFonts w:ascii="Arial" w:hAnsi="Arial" w:cs="Arial"/>
+                <w:sz w:val="20"/>
+              </w:rPr>
+            </w:pPr>
+          </w:p>
+        </w:tc>
+        <w:tc>
+          <w:tcPr>
+            <w:tcW w:w="1843" w:type="dxa"/>
+            <w:vAlign w:val="center"/>
+          </w:tcPr>
+          <w:p>
+            <w:pPr>
+              <w:jc w:val="center"/>
+              <w:rPr>
+                <w:rFonts w:ascii="Arial" w:hAnsi="Arial" w:cs="Arial"/>
+                <w:sz w:val="20"/>
+                <w:lang w:val="de-DE"/>
+              </w:rPr>
+            </w:pPr>
+          </w:p>
+        </w:tc>
+        <w:tc>
+          <w:tcPr>
+            <w:tcW w:w="1699" w:type="dxa"/>
+            <w:vAlign w:val="center"/>
+          </w:tcPr>
+          <w:p>
+            <w:pPr>
+              <w:jc w:val="center"/>
+              <w:rPr>
+                <w:rFonts w:ascii="Arial" w:hAnsi="Arial" w:cs="Arial"/>
+                <w:sz w:val="20"/>
+                <w:lang w:val="de-DE"/>
+              </w:rPr>
+            </w:pPr>
+          </w:p>
+        </w:tc>
+        <w:tc>
+          <w:tcPr>
+            <w:tcW w:w="2215" w:type="dxa"/>
+            <w:vAlign w:val="center"/>
+          </w:tcPr>
+          <w:p>
+            <w:pPr>
+              <w:jc w:val="center"/>
+              <w:rPr>
+                <w:rFonts w:ascii="Arial" w:hAnsi="Arial" w:cs="Arial"/>
+                <w:sz w:val="20"/>
+                <w:lang w:val="de-DE"/>
+              </w:rPr>
+            </w:pPr>
           </w:p>
         </w:tc>
       </w:tr>
@@ -4851,7 +4965,7 @@
         <w:rPr>
           <w:lang w:val="de-DE"/>
         </w:rPr>
-        <w:t>27</w:t>
+        <w:t>14</w:t>
       </w:r>
     </w:p>
     <w:p>
@@ -5078,7 +5192,13 @@
           <w:lang w:val="de-DE"/>
         </w:rPr>
         <w:br/>
-        <w:t>Anzahl nicht erledigte Story Points: 21</w:t>
+        <w:t>Anzahl nicht erledigte Story Points:</w:t>
+      </w:r>
+      <w:r>
+        <w:rPr>
+          <w:lang w:val="de-DE"/>
+        </w:rPr>
+        <w:t xml:space="preserve"> 8</w:t>
       </w:r>
       <w:r>
         <w:rPr>
@@ -5124,6 +5244,19 @@
           <w:lang w:val="de-DE"/>
         </w:rPr>
         <w:t xml:space="preserve"> Sprint ist dieses voraussichtlich benutzbar.</w:t>
+      </w:r>
+    </w:p>
+    <w:p>
+      <w:pPr>
+        <w:rPr>
+          <w:lang w:val="de-DE"/>
+        </w:rPr>
+      </w:pPr>
+      <w:r>
+        <w:rPr>
+          <w:lang w:val="de-DE"/>
+        </w:rPr>
+        <w:br w:type="page"/>
       </w:r>
     </w:p>
     <w:p>
@@ -5143,6 +5276,7 @@
         <w:rPr>
           <w:lang w:val="de-DE"/>
         </w:rPr>
+        <w:lastRenderedPageBreak/>
         <w:t>Sprint Retrospektive</w:t>
       </w:r>
       <w:bookmarkEnd w:id="27"/>
@@ -5150,55 +5284,276 @@
     <w:p>
       <w:pPr>
         <w:rPr>
+          <w:lang w:val="de-DE"/>
+        </w:rPr>
+      </w:pPr>
+      <w:r>
+        <w:rPr>
+          <w:lang w:val="de-DE"/>
+        </w:rPr>
+        <w:t>(Bewertung des Sprints auf reetro.app)</w:t>
+      </w:r>
+    </w:p>
+    <w:p>
+      <w:pPr>
+        <w:rPr>
+          <w:lang w:val="de-DE"/>
+        </w:rPr>
+      </w:pPr>
+    </w:p>
+    <w:p>
+      <w:pPr>
+        <w:rPr>
+          <w:lang w:val="de-DE"/>
+        </w:rPr>
+      </w:pPr>
+      <w:r>
+        <w:rPr>
+          <w:lang w:val="de-DE"/>
+        </w:rPr>
+        <w:t>Gut lief laut Team während Sprint1 folgendes:</w:t>
+      </w:r>
+    </w:p>
+    <w:p>
+      <w:pPr>
+        <w:pStyle w:val="Listenabsatz"/>
+        <w:numPr>
+          <w:ilvl w:val="0"/>
+          <w:numId w:val="6"/>
+        </w:numPr>
+        <w:rPr>
+          <w:lang w:val="de-DE"/>
+        </w:rPr>
+      </w:pPr>
+      <w:r>
+        <w:rPr>
+          <w:lang w:val="de-DE"/>
+        </w:rPr>
+        <w:t>Pi aufsetzen</w:t>
+      </w:r>
+    </w:p>
+    <w:p>
+      <w:pPr>
+        <w:pStyle w:val="Listenabsatz"/>
+        <w:numPr>
+          <w:ilvl w:val="0"/>
+          <w:numId w:val="6"/>
+        </w:numPr>
+        <w:rPr>
+          <w:lang w:val="de-DE"/>
+        </w:rPr>
+      </w:pPr>
+      <w:r>
+        <w:rPr>
+          <w:lang w:val="de-DE"/>
+        </w:rPr>
+        <w:t>Erster Eindruck von Python</w:t>
+      </w:r>
+    </w:p>
+    <w:p>
+      <w:pPr>
+        <w:pStyle w:val="Listenabsatz"/>
+        <w:numPr>
+          <w:ilvl w:val="0"/>
+          <w:numId w:val="6"/>
+        </w:numPr>
+        <w:rPr>
+          <w:lang w:val="de-DE"/>
+        </w:rPr>
+      </w:pPr>
+      <w:r>
+        <w:rPr>
+          <w:lang w:val="de-DE"/>
+        </w:rPr>
+        <w:t>Flask anschauen und erste Versionen schreiben</w:t>
+      </w:r>
+    </w:p>
+    <w:p>
+      <w:pPr>
+        <w:rPr>
+          <w:lang w:val="de-DE"/>
+        </w:rPr>
+      </w:pPr>
+    </w:p>
+    <w:p>
+      <w:pPr>
+        <w:rPr>
+          <w:lang w:val="de-DE"/>
+        </w:rPr>
+      </w:pPr>
+      <w:r>
+        <w:rPr>
+          <w:lang w:val="de-DE"/>
+        </w:rPr>
+        <w:t>Zu verbessern ist laut Team:</w:t>
+      </w:r>
+    </w:p>
+    <w:p>
+      <w:pPr>
+        <w:pStyle w:val="Listenabsatz"/>
+        <w:numPr>
+          <w:ilvl w:val="0"/>
+          <w:numId w:val="6"/>
+        </w:numPr>
+        <w:rPr>
+          <w:lang w:val="de-DE"/>
+        </w:rPr>
+      </w:pPr>
+      <w:r>
+        <w:rPr>
+          <w:lang w:val="de-DE"/>
+        </w:rPr>
+        <w:t>Python Skills</w:t>
+      </w:r>
+    </w:p>
+    <w:p>
+      <w:pPr>
+        <w:pStyle w:val="Listenabsatz"/>
+        <w:numPr>
+          <w:ilvl w:val="0"/>
+          <w:numId w:val="6"/>
+        </w:numPr>
+        <w:rPr>
+          <w:lang w:val="de-DE"/>
+        </w:rPr>
+      </w:pPr>
+      <w:r>
+        <w:rPr>
+          <w:lang w:val="de-DE"/>
+        </w:rPr>
+        <w:t xml:space="preserve">User-Story </w:t>
+      </w:r>
+      <w:r>
+        <w:rPr>
+          <w:lang w:val="de-DE"/>
+        </w:rPr>
+        <w:t>Storypointschätzung</w:t>
+      </w:r>
+    </w:p>
+    <w:p>
+      <w:pPr>
+        <w:pStyle w:val="Listenabsatz"/>
+        <w:numPr>
+          <w:ilvl w:val="0"/>
+          <w:numId w:val="6"/>
+        </w:numPr>
+        <w:rPr>
+          <w:lang w:val="de-DE"/>
+        </w:rPr>
+      </w:pPr>
+      <w:r>
+        <w:rPr>
+          <w:lang w:val="de-DE"/>
+        </w:rPr>
+        <w:t>Team Spirit</w:t>
+      </w:r>
+    </w:p>
+    <w:p>
+      <w:pPr>
+        <w:pStyle w:val="Listenabsatz"/>
+        <w:numPr>
+          <w:ilvl w:val="0"/>
+          <w:numId w:val="6"/>
+        </w:numPr>
+        <w:rPr>
+          <w:lang w:val="de-DE"/>
+        </w:rPr>
+      </w:pPr>
+      <w:r>
+        <w:rPr>
+          <w:lang w:val="de-DE"/>
+        </w:rPr>
+        <w:t>Kommunikation</w:t>
+      </w:r>
+    </w:p>
+    <w:p>
+      <w:pPr>
+        <w:pStyle w:val="Listenabsatz"/>
+        <w:numPr>
+          <w:ilvl w:val="0"/>
+          <w:numId w:val="6"/>
+        </w:numPr>
+        <w:rPr>
+          <w:lang w:val="de-DE"/>
+        </w:rPr>
+      </w:pPr>
+      <w:r>
+        <w:rPr>
+          <w:lang w:val="de-DE"/>
+        </w:rPr>
+        <w:t>Genaue Sprintplanung und Arbeitszuteilung</w:t>
+      </w:r>
+    </w:p>
+    <w:p>
+      <w:pPr>
+        <w:pStyle w:val="Listenabsatz"/>
+        <w:rPr>
+          <w:lang w:val="de-DE"/>
+        </w:rPr>
+      </w:pPr>
+    </w:p>
+    <w:p>
+      <w:pPr>
+        <w:rPr>
+          <w:lang w:val="de-DE"/>
+        </w:rPr>
+      </w:pPr>
+      <w:r>
+        <w:rPr>
+          <w:lang w:val="de-DE"/>
+        </w:rPr>
+        <w:t>Nötige Items/Aktionen laut Team:</w:t>
+      </w:r>
+    </w:p>
+    <w:p>
+      <w:pPr>
+        <w:pStyle w:val="Listenabsatz"/>
+        <w:numPr>
+          <w:ilvl w:val="0"/>
+          <w:numId w:val="6"/>
+        </w:numPr>
+        <w:rPr>
+          <w:lang w:val="de-DE"/>
+        </w:rPr>
+      </w:pPr>
+      <w:r>
+        <w:rPr>
+          <w:lang w:val="de-DE"/>
+        </w:rPr>
+        <w:t>Drehteller</w:t>
+      </w:r>
+    </w:p>
+    <w:p>
+      <w:pPr>
+        <w:pStyle w:val="Listenabsatz"/>
+        <w:numPr>
+          <w:ilvl w:val="0"/>
+          <w:numId w:val="6"/>
+        </w:numPr>
+        <w:rPr>
+          <w:lang w:val="de-DE"/>
+        </w:rPr>
+      </w:pPr>
+      <w:r>
+        <w:rPr>
+          <w:lang w:val="de-DE"/>
+        </w:rPr>
+        <w:t>User-Stor</w:t>
+      </w:r>
+      <w:r>
+        <w:rPr>
+          <w:lang w:val="de-DE"/>
+        </w:rPr>
+        <w:t>y Points sollen neu geschätzt werden (vor allem bei großen)</w:t>
+      </w:r>
+    </w:p>
+    <w:p>
+      <w:pPr>
+        <w:rPr>
           <w:color w:val="D9D9D9" w:themeColor="background1" w:themeShade="D9"/>
           <w:lang w:val="de-DE"/>
         </w:rPr>
       </w:pPr>
-      <w:r>
-        <w:rPr>
-          <w:color w:val="D9D9D9" w:themeColor="background1" w:themeShade="D9"/>
-          <w:lang w:val="de-DE"/>
-        </w:rPr>
-        <w:t>Was lief gut/schlecht während des Sprints.</w:t>
-      </w:r>
-    </w:p>
-    <w:p>
-      <w:pPr>
-        <w:rPr>
-          <w:color w:val="D9D9D9" w:themeColor="background1" w:themeShade="D9"/>
-          <w:lang w:val="de-DE"/>
-        </w:rPr>
-      </w:pPr>
-      <w:r>
-        <w:rPr>
-          <w:color w:val="D9D9D9" w:themeColor="background1" w:themeShade="D9"/>
-          <w:lang w:val="de-DE"/>
-        </w:rPr>
-        <w:t>Gibt es neue Impediment Punkte die während des Sprints identifiziert worden sind.</w:t>
-      </w:r>
-    </w:p>
-    <w:p>
-      <w:pPr>
-        <w:rPr>
-          <w:color w:val="D9D9D9" w:themeColor="background1" w:themeShade="D9"/>
-          <w:lang w:val="de-DE"/>
-        </w:rPr>
-      </w:pPr>
-    </w:p>
-    <w:p>
-      <w:pPr>
-        <w:rPr>
-          <w:color w:val="D9D9D9" w:themeColor="background1" w:themeShade="D9"/>
-          <w:lang w:val="de-DE"/>
-        </w:rPr>
-      </w:pPr>
-      <w:r>
-        <w:rPr>
-          <w:color w:val="D9D9D9" w:themeColor="background1" w:themeShade="D9"/>
-          <w:lang w:val="de-DE"/>
-        </w:rPr>
-        <w:t>Auflistung der Impediment Taskliste.</w:t>
-      </w:r>
     </w:p>
     <w:p>
       <w:pPr>
@@ -5236,118 +5591,310 @@
           <w:lang w:val="de-DE"/>
         </w:rPr>
       </w:pPr>
-      <w:r>
-        <w:rPr>
-          <w:color w:val="D9D9D9" w:themeColor="background1" w:themeShade="D9"/>
-          <w:lang w:val="de-DE"/>
-        </w:rPr>
-        <w:t>Kurze Zusammenfassung der Sprintdurchführung.</w:t>
-      </w:r>
-    </w:p>
-    <w:p>
-      <w:pPr>
-        <w:rPr>
-          <w:color w:val="D9D9D9" w:themeColor="background1" w:themeShade="D9"/>
-          <w:lang w:val="de-DE"/>
-        </w:rPr>
-      </w:pPr>
-    </w:p>
-    <w:p>
-      <w:pPr>
-        <w:rPr>
-          <w:color w:val="D9D9D9" w:themeColor="background1" w:themeShade="D9"/>
-          <w:lang w:val="de-DE"/>
-        </w:rPr>
-      </w:pPr>
-      <w:r>
-        <w:rPr>
-          <w:color w:val="D9D9D9" w:themeColor="background1" w:themeShade="D9"/>
-          <w:lang w:val="de-DE"/>
-        </w:rPr>
-        <w:t>Wurden in diesem Sprint neue User Stories in das Product Backlog eingefügt und wenn ja, welche.</w:t>
-      </w:r>
-    </w:p>
-    <w:p>
-      <w:pPr>
-        <w:rPr>
-          <w:color w:val="D9D9D9" w:themeColor="background1" w:themeShade="D9"/>
-          <w:lang w:val="de-DE"/>
-        </w:rPr>
-      </w:pPr>
-      <w:r>
-        <w:rPr>
-          <w:color w:val="D9D9D9" w:themeColor="background1" w:themeShade="D9"/>
-          <w:lang w:val="de-DE"/>
-        </w:rPr>
-        <w:t>Wurden in diesem Sprint User Stories aus dem Product Backlog entfernt und wenn ja, welche und warum.</w:t>
-      </w:r>
-    </w:p>
-    <w:p>
-      <w:pPr>
-        <w:rPr>
-          <w:color w:val="D9D9D9" w:themeColor="background1" w:themeShade="D9"/>
-          <w:lang w:val="de-DE"/>
-        </w:rPr>
-      </w:pPr>
-      <w:r>
-        <w:rPr>
-          <w:color w:val="D9D9D9" w:themeColor="background1" w:themeShade="D9"/>
-          <w:lang w:val="de-DE"/>
-        </w:rPr>
-        <w:t>Burndownchart</w:t>
-      </w:r>
-    </w:p>
-    <w:p>
-      <w:pPr>
-        <w:rPr>
-          <w:color w:val="D9D9D9" w:themeColor="background1" w:themeShade="D9"/>
-          <w:lang w:val="de-DE"/>
-        </w:rPr>
-      </w:pPr>
-      <w:r>
-        <w:rPr>
-          <w:color w:val="D9D9D9" w:themeColor="background1" w:themeShade="D9"/>
-          <w:lang w:val="de-DE"/>
-        </w:rPr>
-        <w:t>Sprint Velocity</w:t>
-      </w:r>
-    </w:p>
-    <w:p>
-      <w:pPr>
-        <w:rPr>
-          <w:color w:val="D9D9D9" w:themeColor="background1" w:themeShade="D9"/>
-          <w:lang w:val="de-DE"/>
-        </w:rPr>
-      </w:pPr>
-      <w:r>
-        <w:rPr>
-          <w:color w:val="D9D9D9" w:themeColor="background1" w:themeShade="D9"/>
-          <w:lang w:val="de-DE"/>
-        </w:rPr>
-        <w:t>Auf Basis der Sprint Velocity, wie hat sich der geplante Endtermin verändert.</w:t>
-      </w:r>
-    </w:p>
-    <w:p>
-      <w:pPr>
-        <w:rPr>
-          <w:color w:val="D9D9D9" w:themeColor="background1" w:themeShade="D9"/>
-          <w:lang w:val="de-DE"/>
-        </w:rPr>
-      </w:pPr>
-      <w:r>
-        <w:rPr>
-          <w:color w:val="D9D9D9" w:themeColor="background1" w:themeShade="D9"/>
-          <w:lang w:val="de-DE"/>
-        </w:rPr>
-        <w:t>Durchschnittliche Sprint Velocity über alle bisherigen Sprints.</w:t>
-      </w:r>
-    </w:p>
-    <w:p>
-      <w:pPr>
-        <w:rPr>
-          <w:lang w:val="de-DE"/>
-        </w:rPr>
-      </w:pPr>
+    </w:p>
+    <w:p>
+      <w:pPr>
+        <w:rPr>
+          <w:lang w:val="de-DE"/>
+        </w:rPr>
+      </w:pPr>
+      <w:r>
+        <w:rPr>
+          <w:lang w:val="de-DE"/>
+        </w:rPr>
+        <w:t xml:space="preserve">Die Grundlagen für das Projekt wurden gelegt. Das Team hat sich über die wichtigen Funktionen und dessen Benutzung informiert und bereits mit den ersten Punkten begonnen. </w:t>
+      </w:r>
+      <w:r>
+        <w:rPr>
+          <w:lang w:val="de-DE"/>
+        </w:rPr>
+        <w:br/>
+        <w:t xml:space="preserve">Der Punkt „Hotspot“ konnte nicht begonnen werden, da hierfür der Drehteller fehlt, der erst zur Verfügung gestellt werden muss. </w:t>
+      </w:r>
+    </w:p>
+    <w:p>
+      <w:pPr>
+        <w:rPr>
+          <w:lang w:val="de-DE"/>
+        </w:rPr>
+      </w:pPr>
+      <w:r>
+        <w:rPr>
+          <w:lang w:val="de-DE"/>
+        </w:rPr>
+        <w:br/>
+        <w:t>Es wurden keine neuen User Stories verfasst oder entfernt.</w:t>
+      </w:r>
+      <w:r>
+        <w:rPr>
+          <w:lang w:val="de-DE"/>
+        </w:rPr>
+        <w:t xml:space="preserve"> Die Storypoints des Punktes „Hotspot“ wurden angepasst, da sich das Team informiert hat und den Punkt </w:t>
+      </w:r>
+      <w:r>
+        <w:rPr>
+          <w:lang w:val="de-DE"/>
+        </w:rPr>
+        <w:t xml:space="preserve">zügig </w:t>
+      </w:r>
+      <w:r>
+        <w:rPr>
+          <w:lang w:val="de-DE"/>
+        </w:rPr>
+        <w:t>bearbeiten kann, sobald das Gerät zur Verfügung gestellt wird.</w:t>
+      </w:r>
+    </w:p>
+    <w:p>
+      <w:pPr>
+        <w:rPr>
+          <w:lang w:val="de-DE"/>
+        </w:rPr>
+      </w:pPr>
+    </w:p>
+    <w:p>
+      <w:pPr>
+        <w:rPr>
+          <w:lang w:val="de-AT"/>
+        </w:rPr>
+      </w:pPr>
+      <w:r>
+        <w:rPr>
+          <w:lang w:val="de-AT"/>
+        </w:rPr>
+        <w:t>Laut Team verlief der S</w:t>
+      </w:r>
+      <w:r>
+        <w:rPr>
+          <w:lang w:val="de-AT"/>
+        </w:rPr>
+        <w:t xml:space="preserve">print okay. Zu verbessern gilt die generelle Kommunikation und die Planung samt Einteilung. </w:t>
+      </w:r>
+      <w:r>
+        <w:rPr>
+          <w:lang w:val="de-AT"/>
+        </w:rPr>
+        <w:t>Wichtig ist es, möglichst bald das Drehteller zur Verfügung gestellt zu bekommen.</w:t>
+      </w:r>
+    </w:p>
+    <w:p>
+      <w:pPr>
+        <w:rPr>
+          <w:lang w:val="de-AT"/>
+        </w:rPr>
+      </w:pPr>
+    </w:p>
+    <w:p>
+      <w:pPr>
+        <w:rPr>
+          <w:lang w:val="de-AT"/>
+        </w:rPr>
+      </w:pPr>
+      <w:r>
+        <w:rPr>
+          <w:lang w:val="de-AT"/>
+        </w:rPr>
+        <w:t>Zeitplanung:</w:t>
+      </w:r>
+    </w:p>
+    <w:p>
+      <w:pPr>
+        <w:rPr>
+          <w:lang w:val="de-AT"/>
+        </w:rPr>
+      </w:pPr>
+      <w:r>
+        <w:rPr>
+          <w:lang w:val="de-AT"/>
+        </w:rPr>
+        <w:t>Aktuell keine Terminverschiebung nach hinten.</w:t>
+      </w:r>
+    </w:p>
+    <w:p>
+      <w:pPr>
+        <w:rPr>
+          <w:lang w:val="de-AT"/>
+        </w:rPr>
+      </w:pPr>
+    </w:p>
+    <w:p>
+      <w:pPr>
+        <w:rPr>
+          <w:lang w:val="de-AT"/>
+        </w:rPr>
+      </w:pPr>
+    </w:p>
+    <w:p>
+      <w:pPr>
+        <w:rPr>
+          <w:lang w:val="de-AT"/>
+        </w:rPr>
+      </w:pPr>
+    </w:p>
+    <w:p>
+      <w:pPr>
+        <w:rPr>
+          <w:lang w:val="de-AT"/>
+        </w:rPr>
+      </w:pPr>
+    </w:p>
+    <w:p>
+      <w:pPr>
+        <w:rPr>
+          <w:lang w:val="de-AT"/>
+        </w:rPr>
+      </w:pPr>
+    </w:p>
+    <w:p>
+      <w:pPr>
+        <w:rPr>
+          <w:lang w:val="de-AT"/>
+        </w:rPr>
+      </w:pPr>
+    </w:p>
+    <w:p>
+      <w:r>
+        <w:lastRenderedPageBreak/>
+        <w:t>Burndown-Chart:</w:t>
+      </w:r>
+    </w:p>
+    <w:p>
+      <w:pPr>
+        <w:rPr>
+          <w:lang w:val="de-DE"/>
+        </w:rPr>
+      </w:pPr>
+      <w:r>
+        <w:drawing>
+          <wp:inline distT="0" distB="0" distL="0" distR="0" wp14:anchorId="2E32799D" wp14:editId="54B5269C">
+            <wp:extent cx="5604933" cy="3231845"/>
+            <wp:effectExtent l="0" t="0" r="0" b="6985"/>
+            <wp:docPr id="6" name="Grafik 5" descr="Ein Bild, das Text, Monitor, Screenshot, Bildschirm enthält.&#10;&#10;Automatisch generierte Beschreibung">
+              <a:extLst xmlns:a="http://schemas.openxmlformats.org/drawingml/2006/main">
+                <a:ext uri="{FF2B5EF4-FFF2-40B4-BE49-F238E27FC236}">
+                  <a16:creationId xmlns:a16="http://schemas.microsoft.com/office/drawing/2014/main" id="{9767813E-D244-6D54-EB35-47FF03CF918B}"/>
+                </a:ext>
+              </a:extLst>
+            </wp:docPr>
+            <wp:cNvGraphicFramePr>
+              <a:graphicFrameLocks xmlns:a="http://schemas.openxmlformats.org/drawingml/2006/main" noChangeAspect="1"/>
+            </wp:cNvGraphicFramePr>
+            <a:graphic xmlns:a="http://schemas.openxmlformats.org/drawingml/2006/main">
+              <a:graphicData uri="http://schemas.openxmlformats.org/drawingml/2006/picture">
+                <pic:pic xmlns:pic="http://schemas.openxmlformats.org/drawingml/2006/picture">
+                  <pic:nvPicPr>
+                    <pic:cNvPr id="6" name="Grafik 5" descr="Ein Bild, das Text, Monitor, Screenshot, Bildschirm enthält.&#10;&#10;Automatisch generierte Beschreibung">
+                      <a:extLst>
+                        <a:ext uri="{FF2B5EF4-FFF2-40B4-BE49-F238E27FC236}">
+                          <a16:creationId xmlns:a16="http://schemas.microsoft.com/office/drawing/2014/main" id="{9767813E-D244-6D54-EB35-47FF03CF918B}"/>
+                        </a:ext>
+                      </a:extLst>
+                    </pic:cNvPr>
+                    <pic:cNvPicPr>
+                      <a:picLocks noChangeAspect="1"/>
+                    </pic:cNvPicPr>
+                  </pic:nvPicPr>
+                  <pic:blipFill>
+                    <a:blip r:embed="rId13"/>
+                    <a:stretch>
+                      <a:fillRect/>
+                    </a:stretch>
+                  </pic:blipFill>
+                  <pic:spPr>
+                    <a:xfrm>
+                      <a:off x="0" y="0"/>
+                      <a:ext cx="5670986" cy="3269932"/>
+                    </a:xfrm>
+                    <a:prstGeom prst="rect">
+                      <a:avLst/>
+                    </a:prstGeom>
+                  </pic:spPr>
+                </pic:pic>
+              </a:graphicData>
+            </a:graphic>
+          </wp:inline>
+        </w:drawing>
+      </w:r>
+    </w:p>
+    <w:p>
+      <w:pPr>
+        <w:rPr>
+          <w:lang w:val="de-DE"/>
+        </w:rPr>
+      </w:pPr>
+    </w:p>
+    <w:p>
+      <w:pPr>
+        <w:rPr>
+          <w:lang w:val="de-DE"/>
+        </w:rPr>
+      </w:pPr>
+      <w:r>
+        <w:rPr>
+          <w:lang w:val="de-DE"/>
+        </w:rPr>
+        <w:t>Velocity – aktuell bei 6:</w:t>
+      </w:r>
+    </w:p>
+    <w:p>
+      <w:pPr>
+        <w:rPr>
+          <w:lang w:val="de-DE"/>
+        </w:rPr>
+      </w:pPr>
+      <w:r>
+        <w:rPr>
+          <w:noProof/>
+        </w:rPr>
+        <w:drawing>
+          <wp:inline distT="0" distB="0" distL="0" distR="0" wp14:anchorId="0764F3E6" wp14:editId="6088CB02">
+            <wp:extent cx="5604510" cy="3352765"/>
+            <wp:effectExtent l="0" t="0" r="0" b="635"/>
+            <wp:docPr id="2" name="Grafik 5">
+              <a:extLst xmlns:a="http://schemas.openxmlformats.org/drawingml/2006/main">
+                <a:ext uri="{FF2B5EF4-FFF2-40B4-BE49-F238E27FC236}">
+                  <a16:creationId xmlns:a16="http://schemas.microsoft.com/office/drawing/2014/main" id="{62584EEB-EADB-49C7-EE94-3C88641BCEE9}"/>
+                </a:ext>
+              </a:extLst>
+            </wp:docPr>
+            <wp:cNvGraphicFramePr>
+              <a:graphicFrameLocks xmlns:a="http://schemas.openxmlformats.org/drawingml/2006/main" noChangeAspect="1"/>
+            </wp:cNvGraphicFramePr>
+            <a:graphic xmlns:a="http://schemas.openxmlformats.org/drawingml/2006/main">
+              <a:graphicData uri="http://schemas.openxmlformats.org/drawingml/2006/picture">
+                <pic:pic xmlns:pic="http://schemas.openxmlformats.org/drawingml/2006/picture">
+                  <pic:nvPicPr>
+                    <pic:cNvPr id="6" name="Grafik 5">
+                      <a:extLst>
+                        <a:ext uri="{FF2B5EF4-FFF2-40B4-BE49-F238E27FC236}">
+                          <a16:creationId xmlns:a16="http://schemas.microsoft.com/office/drawing/2014/main" id="{62584EEB-EADB-49C7-EE94-3C88641BCEE9}"/>
+                        </a:ext>
+                      </a:extLst>
+                    </pic:cNvPr>
+                    <pic:cNvPicPr>
+                      <a:picLocks noChangeAspect="1"/>
+                    </pic:cNvPicPr>
+                  </pic:nvPicPr>
+                  <pic:blipFill>
+                    <a:blip r:embed="rId14"/>
+                    <a:stretch>
+                      <a:fillRect/>
+                    </a:stretch>
+                  </pic:blipFill>
+                  <pic:spPr>
+                    <a:xfrm>
+                      <a:off x="0" y="0"/>
+                      <a:ext cx="5625288" cy="3365195"/>
+                    </a:xfrm>
+                    <a:prstGeom prst="rect">
+                      <a:avLst/>
+                    </a:prstGeom>
+                  </pic:spPr>
+                </pic:pic>
+              </a:graphicData>
+            </a:graphic>
+          </wp:inline>
+        </w:drawing>
+      </w:r>
     </w:p>
     <w:p>
       <w:pPr>
@@ -5366,6 +5913,7 @@
         <w:rPr>
           <w:lang w:val="de-DE"/>
         </w:rPr>
+        <w:lastRenderedPageBreak/>
         <w:t>Sprint 2</w:t>
       </w:r>
       <w:bookmarkEnd w:id="29"/>
@@ -5662,9 +6210,9 @@
       </w:pPr>
     </w:p>
     <w:sectPr>
-      <w:headerReference w:type="default" r:id="rId13"/>
-      <w:footerReference w:type="even" r:id="rId14"/>
-      <w:footerReference w:type="default" r:id="rId15"/>
+      <w:headerReference w:type="default" r:id="rId15"/>
+      <w:footerReference w:type="even" r:id="rId16"/>
+      <w:footerReference w:type="default" r:id="rId17"/>
       <w:pgSz w:w="11900" w:h="16840"/>
       <w:pgMar w:top="1440" w:right="1440" w:bottom="1440" w:left="1440" w:header="708" w:footer="708" w:gutter="0"/>
       <w:cols w:space="708"/>
@@ -5786,7 +6334,7 @@
         <w:rPr>
           <w:noProof/>
         </w:rPr>
-        <w:t>10</w:t>
+        <w:t>12</w:t>
       </w:r>
     </w:fldSimple>
   </w:p>
@@ -6363,6 +6911,118 @@
     </w:lvl>
   </w:abstractNum>
   <w:abstractNum w:abstractNumId="4" w15:restartNumberingAfterBreak="0">
+    <w:nsid w:val="655C45D1"/>
+    <w:multiLevelType w:val="hybridMultilevel"/>
+    <w:tmpl w:val="55FE5548"/>
+    <w:lvl w:ilvl="0" w:tplc="30A452EA">
+      <w:numFmt w:val="bullet"/>
+      <w:lvlText w:val="-"/>
+      <w:lvlJc w:val="left"/>
+      <w:pPr>
+        <w:ind w:left="720" w:hanging="360"/>
+      </w:pPr>
+      <w:rPr>
+        <w:rFonts w:ascii="Calibri" w:eastAsiaTheme="minorHAnsi" w:hAnsi="Calibri" w:cs="Calibri" w:hint="default"/>
+      </w:rPr>
+    </w:lvl>
+    <w:lvl w:ilvl="1" w:tplc="0C070003" w:tentative="1">
+      <w:start w:val="1"/>
+      <w:numFmt w:val="bullet"/>
+      <w:lvlText w:val="o"/>
+      <w:lvlJc w:val="left"/>
+      <w:pPr>
+        <w:ind w:left="1440" w:hanging="360"/>
+      </w:pPr>
+      <w:rPr>
+        <w:rFonts w:ascii="Courier New" w:hAnsi="Courier New" w:cs="Courier New" w:hint="default"/>
+      </w:rPr>
+    </w:lvl>
+    <w:lvl w:ilvl="2" w:tplc="0C070005" w:tentative="1">
+      <w:start w:val="1"/>
+      <w:numFmt w:val="bullet"/>
+      <w:lvlText w:val=""/>
+      <w:lvlJc w:val="left"/>
+      <w:pPr>
+        <w:ind w:left="2160" w:hanging="360"/>
+      </w:pPr>
+      <w:rPr>
+        <w:rFonts w:ascii="Wingdings" w:hAnsi="Wingdings" w:hint="default"/>
+      </w:rPr>
+    </w:lvl>
+    <w:lvl w:ilvl="3" w:tplc="0C070001" w:tentative="1">
+      <w:start w:val="1"/>
+      <w:numFmt w:val="bullet"/>
+      <w:lvlText w:val=""/>
+      <w:lvlJc w:val="left"/>
+      <w:pPr>
+        <w:ind w:left="2880" w:hanging="360"/>
+      </w:pPr>
+      <w:rPr>
+        <w:rFonts w:ascii="Symbol" w:hAnsi="Symbol" w:hint="default"/>
+      </w:rPr>
+    </w:lvl>
+    <w:lvl w:ilvl="4" w:tplc="0C070003" w:tentative="1">
+      <w:start w:val="1"/>
+      <w:numFmt w:val="bullet"/>
+      <w:lvlText w:val="o"/>
+      <w:lvlJc w:val="left"/>
+      <w:pPr>
+        <w:ind w:left="3600" w:hanging="360"/>
+      </w:pPr>
+      <w:rPr>
+        <w:rFonts w:ascii="Courier New" w:hAnsi="Courier New" w:cs="Courier New" w:hint="default"/>
+      </w:rPr>
+    </w:lvl>
+    <w:lvl w:ilvl="5" w:tplc="0C070005" w:tentative="1">
+      <w:start w:val="1"/>
+      <w:numFmt w:val="bullet"/>
+      <w:lvlText w:val=""/>
+      <w:lvlJc w:val="left"/>
+      <w:pPr>
+        <w:ind w:left="4320" w:hanging="360"/>
+      </w:pPr>
+      <w:rPr>
+        <w:rFonts w:ascii="Wingdings" w:hAnsi="Wingdings" w:hint="default"/>
+      </w:rPr>
+    </w:lvl>
+    <w:lvl w:ilvl="6" w:tplc="0C070001" w:tentative="1">
+      <w:start w:val="1"/>
+      <w:numFmt w:val="bullet"/>
+      <w:lvlText w:val=""/>
+      <w:lvlJc w:val="left"/>
+      <w:pPr>
+        <w:ind w:left="5040" w:hanging="360"/>
+      </w:pPr>
+      <w:rPr>
+        <w:rFonts w:ascii="Symbol" w:hAnsi="Symbol" w:hint="default"/>
+      </w:rPr>
+    </w:lvl>
+    <w:lvl w:ilvl="7" w:tplc="0C070003" w:tentative="1">
+      <w:start w:val="1"/>
+      <w:numFmt w:val="bullet"/>
+      <w:lvlText w:val="o"/>
+      <w:lvlJc w:val="left"/>
+      <w:pPr>
+        <w:ind w:left="5760" w:hanging="360"/>
+      </w:pPr>
+      <w:rPr>
+        <w:rFonts w:ascii="Courier New" w:hAnsi="Courier New" w:cs="Courier New" w:hint="default"/>
+      </w:rPr>
+    </w:lvl>
+    <w:lvl w:ilvl="8" w:tplc="0C070005" w:tentative="1">
+      <w:start w:val="1"/>
+      <w:numFmt w:val="bullet"/>
+      <w:lvlText w:val=""/>
+      <w:lvlJc w:val="left"/>
+      <w:pPr>
+        <w:ind w:left="6480" w:hanging="360"/>
+      </w:pPr>
+      <w:rPr>
+        <w:rFonts w:ascii="Wingdings" w:hAnsi="Wingdings" w:hint="default"/>
+      </w:rPr>
+    </w:lvl>
+  </w:abstractNum>
+  <w:abstractNum w:abstractNumId="5" w15:restartNumberingAfterBreak="0">
     <w:nsid w:val="7FBFA444"/>
     <w:multiLevelType w:val="singleLevel"/>
     <w:tmpl w:val="7FBFA444"/>
@@ -6384,7 +7044,7 @@
     </w:lvl>
   </w:abstractNum>
   <w:num w:numId="1" w16cid:durableId="2009484285">
-    <w:abstractNumId w:val="4"/>
+    <w:abstractNumId w:val="5"/>
   </w:num>
   <w:num w:numId="2" w16cid:durableId="1017347042">
     <w:abstractNumId w:val="0"/>
@@ -6397,6 +7057,9 @@
   </w:num>
   <w:num w:numId="5" w16cid:durableId="496965936">
     <w:abstractNumId w:val="2"/>
+  </w:num>
+  <w:num w:numId="6" w16cid:durableId="629750587">
+    <w:abstractNumId w:val="4"/>
   </w:num>
 </w:numbering>
 </file>
@@ -6861,7 +7524,6 @@
   <w:style w:type="character" w:default="1" w:styleId="Absatz-Standardschriftart">
     <w:name w:val="Default Paragraph Font"/>
     <w:uiPriority w:val="1"/>
-    <w:semiHidden/>
     <w:unhideWhenUsed/>
   </w:style>
   <w:style w:type="table" w:default="1" w:styleId="NormaleTabelle">
@@ -7361,6 +8023,15 @@
 </file>
 
 <file path=customXml/item1.xml><?xml version="1.0" encoding="utf-8"?>
+<?mso-contentType ?>
+<FormTemplates xmlns="http://schemas.microsoft.com/sharepoint/v3/contenttype/forms">
+  <Display>DocumentLibraryForm</Display>
+  <Edit>DocumentLibraryForm</Edit>
+  <New>DocumentLibraryForm</New>
+</FormTemplates>
+</file>
+
+<file path=customXml/item2.xml><?xml version="1.0" encoding="utf-8"?>
 <ct:contentTypeSchema xmlns:ct="http://schemas.microsoft.com/office/2006/metadata/contentType" xmlns:ma="http://schemas.microsoft.com/office/2006/metadata/properties/metaAttributes" ct:_="" ma:_="" ma:contentTypeName="Document" ma:contentTypeID="0x010100F96FFEA2697AA44F9422BCE6ED89663D" ma:contentTypeVersion="0" ma:contentTypeDescription="Create a new document." ma:contentTypeScope="" ma:versionID="025cd894cac13b0fed07ca99a4b50f27">
   <xsd:schema xmlns:xsd="http://www.w3.org/2001/XMLSchema" xmlns:xs="http://www.w3.org/2001/XMLSchema" xmlns:p="http://schemas.microsoft.com/office/2006/metadata/properties" targetNamespace="http://schemas.microsoft.com/office/2006/metadata/properties" ma:root="true" ma:fieldsID="b34f15b030d40ffca33e4aeb8eb001f5">
     <xsd:element name="properties">
@@ -7474,16 +8145,15 @@
 </ct:contentTypeSchema>
 </file>
 
-<file path=customXml/item2.xml><?xml version="1.0" encoding="utf-8"?>
-<?mso-contentType ?>
-<FormTemplates xmlns="http://schemas.microsoft.com/sharepoint/v3/contenttype/forms">
-  <Display>DocumentLibraryForm</Display>
-  <Edit>DocumentLibraryForm</Edit>
-  <New>DocumentLibraryForm</New>
-</FormTemplates>
+<file path=customXml/itemProps1.xml><?xml version="1.0" encoding="utf-8"?>
+<ds:datastoreItem xmlns:ds="http://schemas.openxmlformats.org/officeDocument/2006/customXml" ds:itemID="{360CC860-57E5-460E-9107-803CB5B3020B}">
+  <ds:schemaRefs>
+    <ds:schemaRef ds:uri="http://schemas.microsoft.com/sharepoint/v3/contenttype/forms"/>
+  </ds:schemaRefs>
+</ds:datastoreItem>
 </file>
 
-<file path=customXml/itemProps1.xml><?xml version="1.0" encoding="utf-8"?>
+<file path=customXml/itemProps2.xml><?xml version="1.0" encoding="utf-8"?>
 <ds:datastoreItem xmlns:ds="http://schemas.openxmlformats.org/officeDocument/2006/customXml" ds:itemID="{6A7F75CB-F355-488D-92D4-88D0728A8CB9}">
   <ds:schemaRefs>
     <ds:schemaRef ds:uri="http://schemas.microsoft.com/office/2006/metadata/contentType"/>
@@ -7497,12 +8167,4 @@
     <ds:schemaRef ds:uri="http://schemas.microsoft.com/office/infopath/2007/PartnerControls"/>
   </ds:schemaRefs>
 </ds:datastoreItem>
-</file>
-
-<file path=customXml/itemProps2.xml><?xml version="1.0" encoding="utf-8"?>
-<ds:datastoreItem xmlns:ds="http://schemas.openxmlformats.org/officeDocument/2006/customXml" ds:itemID="{360CC860-57E5-460E-9107-803CB5B3020B}">
-  <ds:schemaRefs>
-    <ds:schemaRef ds:uri="http://schemas.microsoft.com/sharepoint/v3/contenttype/forms"/>
-  </ds:schemaRefs>
-</ds:datastoreItem>
 </file>
--- a/Dokumentation/08022023_TableCastDokumentatio.docx
+++ b/Dokumentation/08022023_TableCastDokumentatio.docx
@@ -239,6 +239,7 @@
                 <w:b/>
               </w:rPr>
             </w:pPr>
+            <w:proofErr w:type="spellStart"/>
             <w:r>
               <w:rPr>
                 <w:rFonts w:ascii="Arial" w:hAnsi="Arial" w:cs="Arial"/>
@@ -246,6 +247,7 @@
               </w:rPr>
               <w:t>Projektbezeichnung</w:t>
             </w:r>
+            <w:proofErr w:type="spellEnd"/>
           </w:p>
         </w:tc>
         <w:tc>
@@ -259,12 +261,14 @@
                 <w:rFonts w:ascii="Arial" w:hAnsi="Arial" w:cs="Arial"/>
               </w:rPr>
             </w:pPr>
+            <w:proofErr w:type="spellStart"/>
             <w:r>
               <w:rPr>
                 <w:rFonts w:ascii="Arial" w:hAnsi="Arial" w:cs="Arial"/>
               </w:rPr>
               <w:t>TableCast</w:t>
             </w:r>
+            <w:proofErr w:type="spellEnd"/>
           </w:p>
         </w:tc>
       </w:tr>
@@ -286,6 +290,7 @@
                 <w:lang w:val="de-DE"/>
               </w:rPr>
             </w:pPr>
+            <w:proofErr w:type="spellStart"/>
             <w:r>
               <w:rPr>
                 <w:rFonts w:ascii="Arial" w:hAnsi="Arial" w:cs="Arial"/>
@@ -301,6 +306,7 @@
               </w:rPr>
               <w:t>team</w:t>
             </w:r>
+            <w:proofErr w:type="spellEnd"/>
           </w:p>
         </w:tc>
         <w:tc>
@@ -319,7 +325,35 @@
               <w:rPr>
                 <w:rFonts w:ascii="Arial" w:hAnsi="Arial" w:cs="Arial"/>
               </w:rPr>
-              <w:t>Cedric Broukx, Alessandro Davare, Jan Grassegger, Sarah Hagenhofer</w:t>
+              <w:t xml:space="preserve">Cedric </w:t>
+            </w:r>
+            <w:proofErr w:type="spellStart"/>
+            <w:r>
+              <w:rPr>
+                <w:rFonts w:ascii="Arial" w:hAnsi="Arial" w:cs="Arial"/>
+              </w:rPr>
+              <w:t>Broukx</w:t>
+            </w:r>
+            <w:proofErr w:type="spellEnd"/>
+            <w:r>
+              <w:rPr>
+                <w:rFonts w:ascii="Arial" w:hAnsi="Arial" w:cs="Arial"/>
+              </w:rPr>
+              <w:t xml:space="preserve">, Alessandro Davare, Jan </w:t>
+            </w:r>
+            <w:proofErr w:type="spellStart"/>
+            <w:r>
+              <w:rPr>
+                <w:rFonts w:ascii="Arial" w:hAnsi="Arial" w:cs="Arial"/>
+              </w:rPr>
+              <w:t>Grassegger</w:t>
+            </w:r>
+            <w:proofErr w:type="spellEnd"/>
+            <w:r>
+              <w:rPr>
+                <w:rFonts w:ascii="Arial" w:hAnsi="Arial" w:cs="Arial"/>
+              </w:rPr>
+              <w:t>, Sarah Hagenhofer</w:t>
             </w:r>
           </w:p>
         </w:tc>
@@ -341,12 +375,21 @@
                 <w:b/>
               </w:rPr>
             </w:pPr>
+            <w:proofErr w:type="spellStart"/>
             <w:r>
               <w:rPr>
                 <w:rFonts w:ascii="Arial" w:hAnsi="Arial" w:cs="Arial"/>
                 <w:b/>
               </w:rPr>
-              <w:t>Erstellt am</w:t>
+              <w:t>Erstellt</w:t>
+            </w:r>
+            <w:proofErr w:type="spellEnd"/>
+            <w:r>
+              <w:rPr>
+                <w:rFonts w:ascii="Arial" w:hAnsi="Arial" w:cs="Arial"/>
+                <w:b/>
+              </w:rPr>
+              <w:t xml:space="preserve"> am</w:t>
             </w:r>
           </w:p>
         </w:tc>
@@ -388,12 +431,37 @@
                 <w:b/>
               </w:rPr>
             </w:pPr>
+            <w:proofErr w:type="spellStart"/>
             <w:r>
               <w:rPr>
                 <w:rFonts w:ascii="Arial" w:hAnsi="Arial" w:cs="Arial"/>
                 <w:b/>
               </w:rPr>
-              <w:t>Letzte Änderung am</w:t>
+              <w:t>Letzte</w:t>
+            </w:r>
+            <w:proofErr w:type="spellEnd"/>
+            <w:r>
+              <w:rPr>
+                <w:rFonts w:ascii="Arial" w:hAnsi="Arial" w:cs="Arial"/>
+                <w:b/>
+              </w:rPr>
+              <w:t xml:space="preserve"> </w:t>
+            </w:r>
+            <w:proofErr w:type="spellStart"/>
+            <w:r>
+              <w:rPr>
+                <w:rFonts w:ascii="Arial" w:hAnsi="Arial" w:cs="Arial"/>
+                <w:b/>
+              </w:rPr>
+              <w:t>Änderung</w:t>
+            </w:r>
+            <w:proofErr w:type="spellEnd"/>
+            <w:r>
+              <w:rPr>
+                <w:rFonts w:ascii="Arial" w:hAnsi="Arial" w:cs="Arial"/>
+                <w:b/>
+              </w:rPr>
+              <w:t xml:space="preserve"> am</w:t>
             </w:r>
           </w:p>
         </w:tc>
@@ -512,12 +580,21 @@
                 <w:b/>
               </w:rPr>
             </w:pPr>
+            <w:proofErr w:type="spellStart"/>
             <w:r>
               <w:rPr>
                 <w:rFonts w:ascii="Arial" w:hAnsi="Arial" w:cs="Arial"/>
                 <w:b/>
               </w:rPr>
-              <w:t>Aktuelle Version</w:t>
+              <w:t>Aktuelle</w:t>
+            </w:r>
+            <w:proofErr w:type="spellEnd"/>
+            <w:r>
+              <w:rPr>
+                <w:rFonts w:ascii="Arial" w:hAnsi="Arial" w:cs="Arial"/>
+                <w:b/>
+              </w:rPr>
+              <w:t xml:space="preserve"> Version</w:t>
             </w:r>
           </w:p>
         </w:tc>
@@ -598,6 +675,7 @@
           <w:sz w:val="28"/>
         </w:rPr>
       </w:pPr>
+      <w:proofErr w:type="spellStart"/>
       <w:r>
         <w:rPr>
           <w:rFonts w:ascii="Arial" w:hAnsi="Arial" w:cs="Arial"/>
@@ -606,6 +684,7 @@
         </w:rPr>
         <w:t>Änderungsverlauf</w:t>
       </w:r>
+      <w:proofErr w:type="spellEnd"/>
     </w:p>
     <w:p>
       <w:pPr>
@@ -725,14 +804,34 @@
                 <w:sz w:val="20"/>
               </w:rPr>
             </w:pPr>
+            <w:proofErr w:type="spellStart"/>
             <w:r>
               <w:rPr>
                 <w:rFonts w:ascii="Arial" w:hAnsi="Arial" w:cs="Arial"/>
                 <w:b/>
                 <w:sz w:val="20"/>
               </w:rPr>
-              <w:t>Geänderte Kapitel</w:t>
-            </w:r>
+              <w:t>Geänderte</w:t>
+            </w:r>
+            <w:proofErr w:type="spellEnd"/>
+            <w:r>
+              <w:rPr>
+                <w:rFonts w:ascii="Arial" w:hAnsi="Arial" w:cs="Arial"/>
+                <w:b/>
+                <w:sz w:val="20"/>
+              </w:rPr>
+              <w:t xml:space="preserve"> </w:t>
+            </w:r>
+            <w:proofErr w:type="spellStart"/>
+            <w:r>
+              <w:rPr>
+                <w:rFonts w:ascii="Arial" w:hAnsi="Arial" w:cs="Arial"/>
+                <w:b/>
+                <w:sz w:val="20"/>
+              </w:rPr>
+              <w:t>Kapitel</w:t>
+            </w:r>
+            <w:proofErr w:type="spellEnd"/>
           </w:p>
         </w:tc>
         <w:tc>
@@ -756,8 +855,18 @@
                 <w:b/>
                 <w:sz w:val="20"/>
               </w:rPr>
-              <w:t>Art der Änderung</w:t>
-            </w:r>
+              <w:t xml:space="preserve">Art der </w:t>
+            </w:r>
+            <w:proofErr w:type="spellStart"/>
+            <w:r>
+              <w:rPr>
+                <w:rFonts w:ascii="Arial" w:hAnsi="Arial" w:cs="Arial"/>
+                <w:b/>
+                <w:sz w:val="20"/>
+              </w:rPr>
+              <w:t>Änderung</w:t>
+            </w:r>
+            <w:proofErr w:type="spellEnd"/>
           </w:p>
         </w:tc>
         <w:tc>
@@ -3223,7 +3332,21 @@
         <w:rPr>
           <w:lang w:val="de-DE"/>
         </w:rPr>
-        <w:t>Die HTL Saalfelden hat im Werkstätten-Unterricht der Mechatronikabteilung einen Präsentationsteller entworfen. Das Gerät wird von vier Seiten beleuchtet, ein Display zeigt an der Vorderseite einen Schriftzug und der Teller dreht sich durch einen Gleichstrommotor</w:t>
+        <w:t xml:space="preserve">Die HTL Saalfelden hat im Werkstätten-Unterricht der </w:t>
+      </w:r>
+      <w:proofErr w:type="spellStart"/>
+      <w:r>
+        <w:rPr>
+          <w:lang w:val="de-DE"/>
+        </w:rPr>
+        <w:t>Mechatronikabteilung</w:t>
+      </w:r>
+      <w:proofErr w:type="spellEnd"/>
+      <w:r>
+        <w:rPr>
+          <w:lang w:val="de-DE"/>
+        </w:rPr>
+        <w:t xml:space="preserve"> einen Präsentationsteller entworfen. Das Gerät wird von vier Seiten beleuchtet, ein Display zeigt an der Vorderseite einen Schriftzug und der Teller dreht sich durch einen Gleichstrommotor</w:t>
       </w:r>
       <w:r>
         <w:rPr>
@@ -3560,8 +3683,17 @@
                 <w:rFonts w:ascii="Arial" w:hAnsi="Arial" w:cs="Arial"/>
                 <w:sz w:val="20"/>
               </w:rPr>
-              <w:t>Jan Grassegger</w:t>
-            </w:r>
+              <w:t xml:space="preserve">Jan </w:t>
+            </w:r>
+            <w:proofErr w:type="spellStart"/>
+            <w:r>
+              <w:rPr>
+                <w:rFonts w:ascii="Arial" w:hAnsi="Arial" w:cs="Arial"/>
+                <w:sz w:val="20"/>
+              </w:rPr>
+              <w:t>Grassegger</w:t>
+            </w:r>
+            <w:proofErr w:type="spellEnd"/>
           </w:p>
         </w:tc>
         <w:tc>
@@ -3639,8 +3771,17 @@
                 <w:rFonts w:ascii="Arial" w:hAnsi="Arial" w:cs="Arial"/>
                 <w:sz w:val="20"/>
               </w:rPr>
-              <w:t>Cedric Broukx</w:t>
-            </w:r>
+              <w:t xml:space="preserve">Cedric </w:t>
+            </w:r>
+            <w:proofErr w:type="spellStart"/>
+            <w:r>
+              <w:rPr>
+                <w:rFonts w:ascii="Arial" w:hAnsi="Arial" w:cs="Arial"/>
+                <w:sz w:val="20"/>
+              </w:rPr>
+              <w:t>Broukx</w:t>
+            </w:r>
+            <w:proofErr w:type="spellEnd"/>
           </w:p>
         </w:tc>
         <w:tc>
@@ -3720,8 +3861,16 @@
         <w:rPr>
           <w:lang w:val="de-DE"/>
         </w:rPr>
-        <w:t>Teller drehen, Text auf dem Display, LED Helligkeit</w:t>
-      </w:r>
+        <w:t xml:space="preserve">Teller drehen, Text auf dem Display, </w:t>
+      </w:r>
+      <w:proofErr w:type="gramStart"/>
+      <w:r>
+        <w:rPr>
+          <w:lang w:val="de-DE"/>
+        </w:rPr>
+        <w:t>LED Helligkeit</w:t>
+      </w:r>
+      <w:proofErr w:type="gramEnd"/>
     </w:p>
     <w:p>
       <w:pPr>
@@ -3751,7 +3900,21 @@
         <w:rPr>
           <w:lang w:val="de-DE"/>
         </w:rPr>
-        <w:t>, auf dem Display soll ein Text sichtbar sein und die LED Helligkeit soll sich einstellen lassen.</w:t>
+        <w:t xml:space="preserve">, auf dem Display soll ein Text sichtbar sein und die </w:t>
+      </w:r>
+      <w:proofErr w:type="gramStart"/>
+      <w:r>
+        <w:rPr>
+          <w:lang w:val="de-DE"/>
+        </w:rPr>
+        <w:t>LED Helligkeit</w:t>
+      </w:r>
+      <w:proofErr w:type="gramEnd"/>
+      <w:r>
+        <w:rPr>
+          <w:lang w:val="de-DE"/>
+        </w:rPr>
+        <w:t xml:space="preserve"> soll sich einstellen lassen.</w:t>
       </w:r>
       <w:r>
         <w:rPr>
@@ -3789,24 +3952,46 @@
         <w:t xml:space="preserve">2.1.2 </w:t>
       </w:r>
       <w:bookmarkEnd w:id="4"/>
+      <w:proofErr w:type="gramStart"/>
       <w:r>
         <w:rPr>
           <w:lang w:val="de-AT"/>
         </w:rPr>
-        <w:t xml:space="preserve">SSH Server </w:t>
-      </w:r>
-    </w:p>
-    <w:p>
-      <w:pPr>
+        <w:t>SSH Server</w:t>
+      </w:r>
+      <w:proofErr w:type="gramEnd"/>
+      <w:r>
         <w:rPr>
           <w:lang w:val="de-AT"/>
         </w:rPr>
-      </w:pPr>
-      <w:r>
+        <w:t xml:space="preserve"> </w:t>
+      </w:r>
+    </w:p>
+    <w:p>
+      <w:pPr>
         <w:rPr>
           <w:lang w:val="de-AT"/>
         </w:rPr>
-        <w:t>Der Zugriff auf den Raspberry Pi soll auch über einen SSH Server möglich sein.</w:t>
+      </w:pPr>
+      <w:r>
+        <w:rPr>
+          <w:lang w:val="de-AT"/>
+        </w:rPr>
+        <w:t xml:space="preserve">Der Zugriff auf den Raspberry Pi soll auch über einen </w:t>
+      </w:r>
+      <w:proofErr w:type="gramStart"/>
+      <w:r>
+        <w:rPr>
+          <w:lang w:val="de-AT"/>
+        </w:rPr>
+        <w:t>SSH Server</w:t>
+      </w:r>
+      <w:proofErr w:type="gramEnd"/>
+      <w:r>
+        <w:rPr>
+          <w:lang w:val="de-AT"/>
+        </w:rPr>
+        <w:t xml:space="preserve"> möglich sein.</w:t>
       </w:r>
     </w:p>
     <w:p>
@@ -4154,7 +4339,39 @@
           <w:color w:val="D9D9D9" w:themeColor="background1" w:themeShade="D9"/>
           <w:lang w:val="de-DE"/>
         </w:rPr>
-        <w:t>Gab es einzelne Punkte, die vorher grob getestet wurden um zu Zeigen das die Umsetzung grundsätzlich möglich ist.</w:t>
+        <w:t xml:space="preserve">Gab es einzelne Punkte, die vorher grob getestet </w:t>
+      </w:r>
+      <w:proofErr w:type="gramStart"/>
+      <w:r>
+        <w:rPr>
+          <w:color w:val="D9D9D9" w:themeColor="background1" w:themeShade="D9"/>
+          <w:lang w:val="de-DE"/>
+        </w:rPr>
+        <w:t>wurden</w:t>
+      </w:r>
+      <w:proofErr w:type="gramEnd"/>
+      <w:r>
+        <w:rPr>
+          <w:color w:val="D9D9D9" w:themeColor="background1" w:themeShade="D9"/>
+          <w:lang w:val="de-DE"/>
+        </w:rPr>
+        <w:t xml:space="preserve"> um zu </w:t>
+      </w:r>
+      <w:proofErr w:type="spellStart"/>
+      <w:r>
+        <w:rPr>
+          <w:color w:val="D9D9D9" w:themeColor="background1" w:themeShade="D9"/>
+          <w:lang w:val="de-DE"/>
+        </w:rPr>
+        <w:t>Zeigen</w:t>
+      </w:r>
+      <w:proofErr w:type="spellEnd"/>
+      <w:r>
+        <w:rPr>
+          <w:color w:val="D9D9D9" w:themeColor="background1" w:themeShade="D9"/>
+          <w:lang w:val="de-DE"/>
+        </w:rPr>
+        <w:t xml:space="preserve"> das die Umsetzung grundsätzlich möglich ist.</w:t>
       </w:r>
     </w:p>
     <w:p>
@@ -4200,12 +4417,21 @@
           <w:lang w:val="de-DE"/>
         </w:rPr>
       </w:pPr>
+      <w:proofErr w:type="gramStart"/>
       <w:r>
         <w:rPr>
           <w:color w:val="D9D9D9" w:themeColor="background1" w:themeShade="D9"/>
           <w:lang w:val="de-DE"/>
         </w:rPr>
-        <w:t>Andere Planungsinformationen welche nicht durch andere Kapitel abgedeckt sind werden hier eingetragen.</w:t>
+        <w:t>Andere Planungsinformationen</w:t>
+      </w:r>
+      <w:proofErr w:type="gramEnd"/>
+      <w:r>
+        <w:rPr>
+          <w:color w:val="D9D9D9" w:themeColor="background1" w:themeShade="D9"/>
+          <w:lang w:val="de-DE"/>
+        </w:rPr>
+        <w:t xml:space="preserve"> welche nicht durch andere Kapitel abgedeckt sind werden hier eingetragen.</w:t>
       </w:r>
     </w:p>
     <w:p>
@@ -4674,7 +4900,23 @@
           <w:color w:val="D9D9D9" w:themeColor="background1" w:themeShade="D9"/>
           <w:lang w:val="de-DE"/>
         </w:rPr>
-        <w:t>Zeigt an wie die einzelnen Teile der Software auf die Hardwarekomponenten verteilt sind und wie die Hardwarekomponenten miteinander verbunden sind.</w:t>
+        <w:t xml:space="preserve">Zeigt </w:t>
+      </w:r>
+      <w:proofErr w:type="gramStart"/>
+      <w:r>
+        <w:rPr>
+          <w:color w:val="D9D9D9" w:themeColor="background1" w:themeShade="D9"/>
+          <w:lang w:val="de-DE"/>
+        </w:rPr>
+        <w:t>an</w:t>
+      </w:r>
+      <w:proofErr w:type="gramEnd"/>
+      <w:r>
+        <w:rPr>
+          <w:color w:val="D9D9D9" w:themeColor="background1" w:themeShade="D9"/>
+          <w:lang w:val="de-DE"/>
+        </w:rPr>
+        <w:t xml:space="preserve"> wie die einzelnen Teile der Software auf die Hardwarekomponenten verteilt sind und wie die Hardwarekomponenten miteinander verbunden sind.</w:t>
       </w:r>
     </w:p>
     <w:p>
@@ -4734,6 +4976,7 @@
         </w:rPr>
       </w:pPr>
       <w:bookmarkStart w:id="21" w:name="_Toc2059131748"/>
+      <w:proofErr w:type="gramStart"/>
       <w:r>
         <w:rPr>
           <w:lang w:val="de-DE"/>
@@ -4741,6 +4984,7 @@
         <w:t>SW Programme</w:t>
       </w:r>
       <w:bookmarkEnd w:id="21"/>
+      <w:proofErr w:type="gramEnd"/>
     </w:p>
     <w:p>
       <w:pPr>
@@ -4754,21 +4998,53 @@
           <w:color w:val="D9D9D9" w:themeColor="background1" w:themeShade="D9"/>
           <w:lang w:val="de-DE"/>
         </w:rPr>
-        <w:t>Auflistung aller verwendeten SW Programme die bei der Umsetzung des Projektes verwendet worden sind. inkl. Angabe der Versionsnummer</w:t>
-      </w:r>
-    </w:p>
-    <w:p>
-      <w:pPr>
+        <w:t xml:space="preserve">Auflistung aller verwendeten </w:t>
+      </w:r>
+      <w:proofErr w:type="gramStart"/>
+      <w:r>
         <w:rPr>
           <w:color w:val="D9D9D9" w:themeColor="background1" w:themeShade="D9"/>
-        </w:rPr>
-      </w:pPr>
+          <w:lang w:val="de-DE"/>
+        </w:rPr>
+        <w:t>SW Programme</w:t>
+      </w:r>
+      <w:proofErr w:type="gramEnd"/>
       <w:r>
         <w:rPr>
           <w:color w:val="D9D9D9" w:themeColor="background1" w:themeShade="D9"/>
-        </w:rPr>
-        <w:t>z.B.: Visual Studio 2022,...</w:t>
-      </w:r>
+          <w:lang w:val="de-DE"/>
+        </w:rPr>
+        <w:t xml:space="preserve"> die bei der Umsetzung des Projektes verwendet worden sind. inkl. Angabe der Versionsnummer</w:t>
+      </w:r>
+    </w:p>
+    <w:p>
+      <w:pPr>
+        <w:rPr>
+          <w:color w:val="D9D9D9" w:themeColor="background1" w:themeShade="D9"/>
+        </w:rPr>
+      </w:pPr>
+      <w:proofErr w:type="spellStart"/>
+      <w:r>
+        <w:rPr>
+          <w:color w:val="D9D9D9" w:themeColor="background1" w:themeShade="D9"/>
+        </w:rPr>
+        <w:t>z.B.</w:t>
+      </w:r>
+      <w:proofErr w:type="spellEnd"/>
+      <w:r>
+        <w:rPr>
+          <w:color w:val="D9D9D9" w:themeColor="background1" w:themeShade="D9"/>
+        </w:rPr>
+        <w:t xml:space="preserve">: Visual Studio </w:t>
+      </w:r>
+      <w:proofErr w:type="gramStart"/>
+      <w:r>
+        <w:rPr>
+          <w:color w:val="D9D9D9" w:themeColor="background1" w:themeShade="D9"/>
+        </w:rPr>
+        <w:t>2022,...</w:t>
+      </w:r>
+      <w:proofErr w:type="gramEnd"/>
     </w:p>
     <w:p>
       <w:pPr>
@@ -4777,9 +5053,14 @@
       </w:pPr>
       <w:bookmarkStart w:id="22" w:name="_Toc2020768912"/>
       <w:r>
-        <w:t>5.5.2 SW Komponenten</w:t>
+        <w:t xml:space="preserve">5.5.2 SW </w:t>
+      </w:r>
+      <w:proofErr w:type="spellStart"/>
+      <w:r>
+        <w:t>Komponenten</w:t>
       </w:r>
       <w:bookmarkEnd w:id="22"/>
+      <w:proofErr w:type="spellEnd"/>
     </w:p>
     <w:p>
       <w:pPr>
@@ -4788,27 +5069,68 @@
           <w:lang w:val="de-DE"/>
         </w:rPr>
       </w:pPr>
+      <w:proofErr w:type="gramStart"/>
       <w:r>
         <w:rPr>
           <w:color w:val="D9D9D9" w:themeColor="background1" w:themeShade="D9"/>
           <w:lang w:val="de-DE"/>
         </w:rPr>
-        <w:t>Auflistung aller verwendeten SW Komponenten welche für den Betrieb der SW benötigt werden. z.B.: Java Version, Apache Webserver, DotNet Framework, SW Library XY</w:t>
-      </w:r>
-    </w:p>
-    <w:p>
-      <w:pPr>
+        <w:t>Auflistung aller verwendeten SW Komponenten</w:t>
+      </w:r>
+      <w:proofErr w:type="gramEnd"/>
+      <w:r>
         <w:rPr>
           <w:color w:val="D9D9D9" w:themeColor="background1" w:themeShade="D9"/>
           <w:lang w:val="de-DE"/>
         </w:rPr>
-      </w:pPr>
+        <w:t xml:space="preserve"> welche für den Betrieb der SW benötigt werden. z.B.: Java Version, Apache Webserver, </w:t>
+      </w:r>
+      <w:proofErr w:type="spellStart"/>
       <w:r>
         <w:rPr>
           <w:color w:val="D9D9D9" w:themeColor="background1" w:themeShade="D9"/>
           <w:lang w:val="de-DE"/>
         </w:rPr>
-        <w:t>inkl. Versiosnummer, Hersteller, Bezugsquelle (Downloadlink, ...) und SW-Lizenz (GPL, LGPL, Apache License, ...</w:t>
+        <w:t>DotNet</w:t>
+      </w:r>
+      <w:proofErr w:type="spellEnd"/>
+      <w:r>
+        <w:rPr>
+          <w:color w:val="D9D9D9" w:themeColor="background1" w:themeShade="D9"/>
+          <w:lang w:val="de-DE"/>
+        </w:rPr>
+        <w:t xml:space="preserve"> Framework, SW Library XY</w:t>
+      </w:r>
+    </w:p>
+    <w:p>
+      <w:pPr>
+        <w:rPr>
+          <w:color w:val="D9D9D9" w:themeColor="background1" w:themeShade="D9"/>
+          <w:lang w:val="de-DE"/>
+        </w:rPr>
+      </w:pPr>
+      <w:r>
+        <w:rPr>
+          <w:color w:val="D9D9D9" w:themeColor="background1" w:themeShade="D9"/>
+          <w:lang w:val="de-DE"/>
+        </w:rPr>
+        <w:t xml:space="preserve">inkl. </w:t>
+      </w:r>
+      <w:proofErr w:type="spellStart"/>
+      <w:r>
+        <w:rPr>
+          <w:color w:val="D9D9D9" w:themeColor="background1" w:themeShade="D9"/>
+          <w:lang w:val="de-DE"/>
+        </w:rPr>
+        <w:t>Versiosnummer</w:t>
+      </w:r>
+      <w:proofErr w:type="spellEnd"/>
+      <w:r>
+        <w:rPr>
+          <w:color w:val="D9D9D9" w:themeColor="background1" w:themeShade="D9"/>
+          <w:lang w:val="de-DE"/>
+        </w:rPr>
+        <w:t>, Hersteller, Bezugsquelle (Downloadlink, ...) und SW-Lizenz (GPL, LGPL, Apache License, ...</w:t>
       </w:r>
     </w:p>
     <w:p>
@@ -4959,7 +5281,21 @@
         <w:rPr>
           <w:lang w:val="de-DE"/>
         </w:rPr>
-        <w:t xml:space="preserve">Anzahl Story points: </w:t>
+        <w:t xml:space="preserve">Anzahl Story </w:t>
+      </w:r>
+      <w:proofErr w:type="spellStart"/>
+      <w:r>
+        <w:rPr>
+          <w:lang w:val="de-DE"/>
+        </w:rPr>
+        <w:t>points</w:t>
+      </w:r>
+      <w:proofErr w:type="spellEnd"/>
+      <w:r>
+        <w:rPr>
+          <w:lang w:val="de-DE"/>
+        </w:rPr>
+        <w:t xml:space="preserve">: </w:t>
       </w:r>
       <w:r>
         <w:rPr>
@@ -5231,7 +5567,14 @@
           <w:lang w:val="de-DE"/>
         </w:rPr>
         <w:br/>
-        <w:t>Es wäre ein Gerät benötigt worden, das noch nicht zur Verfügung gestellt wurde. Ab kommende</w:t>
+        <w:t xml:space="preserve">Es wäre ein Gerät benötigt worden, das noch nicht zur Verfügung gestellt wurde. </w:t>
+      </w:r>
+      <w:proofErr w:type="gramStart"/>
+      <w:r>
+        <w:rPr>
+          <w:lang w:val="de-DE"/>
+        </w:rPr>
+        <w:t>Ab kommende</w:t>
       </w:r>
       <w:r>
         <w:rPr>
@@ -5239,6 +5582,7 @@
         </w:rPr>
         <w:t>m</w:t>
       </w:r>
+      <w:proofErr w:type="gramEnd"/>
       <w:r>
         <w:rPr>
           <w:lang w:val="de-DE"/>
@@ -5291,7 +5635,21 @@
         <w:rPr>
           <w:lang w:val="de-DE"/>
         </w:rPr>
-        <w:t>(Bewertung des Sprints auf reetro.app)</w:t>
+        <w:t xml:space="preserve">(Bewertung des Sprints auf </w:t>
+      </w:r>
+      <w:proofErr w:type="spellStart"/>
+      <w:r>
+        <w:rPr>
+          <w:lang w:val="de-DE"/>
+        </w:rPr>
+        <w:t>reetro.app</w:t>
+      </w:r>
+      <w:proofErr w:type="spellEnd"/>
+      <w:r>
+        <w:rPr>
+          <w:lang w:val="de-DE"/>
+        </w:rPr>
+        <w:t>)</w:t>
       </w:r>
     </w:p>
     <w:p>
@@ -5361,11 +5719,19 @@
           <w:lang w:val="de-DE"/>
         </w:rPr>
       </w:pPr>
-      <w:r>
-        <w:rPr>
-          <w:lang w:val="de-DE"/>
-        </w:rPr>
-        <w:t>Flask anschauen und erste Versionen schreiben</w:t>
+      <w:proofErr w:type="spellStart"/>
+      <w:r>
+        <w:rPr>
+          <w:lang w:val="de-DE"/>
+        </w:rPr>
+        <w:t>Flask</w:t>
+      </w:r>
+      <w:proofErr w:type="spellEnd"/>
+      <w:r>
+        <w:rPr>
+          <w:lang w:val="de-DE"/>
+        </w:rPr>
+        <w:t xml:space="preserve"> anschauen und erste Versionen schreiben</w:t>
       </w:r>
     </w:p>
     <w:p>
@@ -5423,12 +5789,14 @@
         </w:rPr>
         <w:t xml:space="preserve">User-Story </w:t>
       </w:r>
+      <w:proofErr w:type="spellStart"/>
       <w:r>
         <w:rPr>
           <w:lang w:val="de-DE"/>
         </w:rPr>
         <w:t>Storypointschätzung</w:t>
       </w:r>
+      <w:proofErr w:type="spellEnd"/>
     </w:p>
     <w:p>
       <w:pPr>
@@ -5623,13 +5991,38 @@
           <w:lang w:val="de-DE"/>
         </w:rPr>
         <w:br/>
-        <w:t>Es wurden keine neuen User Stories verfasst oder entfernt.</w:t>
-      </w:r>
-      <w:r>
-        <w:rPr>
-          <w:lang w:val="de-DE"/>
-        </w:rPr>
-        <w:t xml:space="preserve"> Die Storypoints des Punktes „Hotspot“ wurden angepasst, da sich das Team informiert hat und den Punkt </w:t>
+      </w:r>
+      <w:r>
+        <w:rPr>
+          <w:lang w:val="de-DE"/>
+        </w:rPr>
+        <w:t xml:space="preserve">Es wurde die neue User Story Websitedesign erstellt, in der die Website gestaltet werden soll – diese soll gleich im nächsten Sprint abgearbeitet werden. </w:t>
+      </w:r>
+      <w:r>
+        <w:rPr>
+          <w:lang w:val="de-DE"/>
+        </w:rPr>
+        <w:t>Es wurden keine User Stories entfernt.</w:t>
+      </w:r>
+      <w:r>
+        <w:rPr>
+          <w:lang w:val="de-DE"/>
+        </w:rPr>
+        <w:t xml:space="preserve"> Die </w:t>
+      </w:r>
+      <w:proofErr w:type="spellStart"/>
+      <w:r>
+        <w:rPr>
+          <w:lang w:val="de-DE"/>
+        </w:rPr>
+        <w:t>Storypoints</w:t>
+      </w:r>
+      <w:proofErr w:type="spellEnd"/>
+      <w:r>
+        <w:rPr>
+          <w:lang w:val="de-DE"/>
+        </w:rPr>
+        <w:t xml:space="preserve"> des Punktes „Hotspot“ wurden angepasst, da sich das Team informiert hat und den Punkt </w:t>
       </w:r>
       <w:r>
         <w:rPr>
@@ -5708,20 +6101,6 @@
         </w:rPr>
         <w:t>Aktuell keine Terminverschiebung nach hinten.</w:t>
       </w:r>
-    </w:p>
-    <w:p>
-      <w:pPr>
-        <w:rPr>
-          <w:lang w:val="de-AT"/>
-        </w:rPr>
-      </w:pPr>
-    </w:p>
-    <w:p>
-      <w:pPr>
-        <w:rPr>
-          <w:lang w:val="de-AT"/>
-        </w:rPr>
-      </w:pPr>
     </w:p>
     <w:p>
       <w:pPr>
@@ -5764,6 +6143,9 @@
         </w:rPr>
       </w:pPr>
       <w:r>
+        <w:rPr>
+          <w:noProof/>
+        </w:rPr>
         <w:drawing>
           <wp:inline distT="0" distB="0" distL="0" distR="0" wp14:anchorId="2E32799D" wp14:editId="54B5269C">
             <wp:extent cx="5604933" cy="3231845"/>
@@ -6067,9 +6449,17 @@
         <w:rPr>
           <w:lang w:val="de-DE"/>
         </w:rPr>
-        <w:t>Installation / Software deployment</w:t>
+        <w:t xml:space="preserve">Installation / Software </w:t>
+      </w:r>
+      <w:proofErr w:type="spellStart"/>
+      <w:r>
+        <w:rPr>
+          <w:lang w:val="de-DE"/>
+        </w:rPr>
+        <w:t>deployment</w:t>
       </w:r>
       <w:bookmarkEnd w:id="35"/>
+      <w:proofErr w:type="spellEnd"/>
     </w:p>
     <w:p>
       <w:pPr>
@@ -6083,7 +6473,23 @@
           <w:color w:val="D9D9D9" w:themeColor="background1" w:themeShade="D9"/>
           <w:lang w:val="de-DE"/>
         </w:rPr>
-        <w:t>Anleitung welche Schritte notwendig sind um das fertige SW Produkt zu installieren und in Betrieb zu nehmen.</w:t>
+        <w:t xml:space="preserve">Anleitung welche Schritte notwendig sind um das fertige </w:t>
+      </w:r>
+      <w:proofErr w:type="gramStart"/>
+      <w:r>
+        <w:rPr>
+          <w:color w:val="D9D9D9" w:themeColor="background1" w:themeShade="D9"/>
+          <w:lang w:val="de-DE"/>
+        </w:rPr>
+        <w:t>SW Produkt</w:t>
+      </w:r>
+      <w:proofErr w:type="gramEnd"/>
+      <w:r>
+        <w:rPr>
+          <w:color w:val="D9D9D9" w:themeColor="background1" w:themeShade="D9"/>
+          <w:lang w:val="de-DE"/>
+        </w:rPr>
+        <w:t xml:space="preserve"> zu installieren und in Betrieb zu nehmen.</w:t>
       </w:r>
     </w:p>
     <w:p>
@@ -6099,6 +6505,7 @@
         </w:rPr>
       </w:pPr>
       <w:bookmarkStart w:id="36" w:name="_Toc1271613368"/>
+      <w:proofErr w:type="spellStart"/>
       <w:r>
         <w:rPr>
           <w:lang w:val="de-DE"/>
@@ -6106,6 +6513,7 @@
         <w:t>Projektabschluß</w:t>
       </w:r>
       <w:bookmarkEnd w:id="36"/>
+      <w:proofErr w:type="spellEnd"/>
     </w:p>
     <w:p>
       <w:pPr>
@@ -6299,12 +6707,14 @@
         <w:lang w:val="de-DE"/>
       </w:rPr>
     </w:pPr>
+    <w:proofErr w:type="spellStart"/>
     <w:r>
       <w:rPr>
         <w:lang w:val="de-DE"/>
       </w:rPr>
       <w:t>TableCast</w:t>
     </w:r>
+    <w:proofErr w:type="spellEnd"/>
     <w:r>
       <w:ptab w:relativeTo="margin" w:alignment="center" w:leader="none"/>
     </w:r>
@@ -6430,8 +6840,13 @@
       <w:ptab w:relativeTo="margin" w:alignment="center" w:leader="none"/>
     </w:r>
     <w:r>
-      <w:t>HTL Saalfelden</w:t>
+      <w:t xml:space="preserve">HTL </w:t>
     </w:r>
+    <w:proofErr w:type="spellStart"/>
+    <w:r>
+      <w:t>Saalfelden</w:t>
+    </w:r>
+    <w:proofErr w:type="spellEnd"/>
     <w:r>
       <w:ptab w:relativeTo="margin" w:alignment="right" w:leader="none"/>
     </w:r>
@@ -7524,6 +7939,7 @@
   <w:style w:type="character" w:default="1" w:styleId="Absatz-Standardschriftart">
     <w:name w:val="Default Paragraph Font"/>
     <w:uiPriority w:val="1"/>
+    <w:semiHidden/>
     <w:unhideWhenUsed/>
   </w:style>
   <w:style w:type="table" w:default="1" w:styleId="NormaleTabelle">
@@ -8023,15 +8439,6 @@
 </file>
 
 <file path=customXml/item1.xml><?xml version="1.0" encoding="utf-8"?>
-<?mso-contentType ?>
-<FormTemplates xmlns="http://schemas.microsoft.com/sharepoint/v3/contenttype/forms">
-  <Display>DocumentLibraryForm</Display>
-  <Edit>DocumentLibraryForm</Edit>
-  <New>DocumentLibraryForm</New>
-</FormTemplates>
-</file>
-
-<file path=customXml/item2.xml><?xml version="1.0" encoding="utf-8"?>
 <ct:contentTypeSchema xmlns:ct="http://schemas.microsoft.com/office/2006/metadata/contentType" xmlns:ma="http://schemas.microsoft.com/office/2006/metadata/properties/metaAttributes" ct:_="" ma:_="" ma:contentTypeName="Document" ma:contentTypeID="0x010100F96FFEA2697AA44F9422BCE6ED89663D" ma:contentTypeVersion="0" ma:contentTypeDescription="Create a new document." ma:contentTypeScope="" ma:versionID="025cd894cac13b0fed07ca99a4b50f27">
   <xsd:schema xmlns:xsd="http://www.w3.org/2001/XMLSchema" xmlns:xs="http://www.w3.org/2001/XMLSchema" xmlns:p="http://schemas.microsoft.com/office/2006/metadata/properties" targetNamespace="http://schemas.microsoft.com/office/2006/metadata/properties" ma:root="true" ma:fieldsID="b34f15b030d40ffca33e4aeb8eb001f5">
     <xsd:element name="properties">
@@ -8145,15 +8552,16 @@
 </ct:contentTypeSchema>
 </file>
 
-<file path=customXml/itemProps1.xml><?xml version="1.0" encoding="utf-8"?>
-<ds:datastoreItem xmlns:ds="http://schemas.openxmlformats.org/officeDocument/2006/customXml" ds:itemID="{360CC860-57E5-460E-9107-803CB5B3020B}">
-  <ds:schemaRefs>
-    <ds:schemaRef ds:uri="http://schemas.microsoft.com/sharepoint/v3/contenttype/forms"/>
-  </ds:schemaRefs>
-</ds:datastoreItem>
+<file path=customXml/item2.xml><?xml version="1.0" encoding="utf-8"?>
+<?mso-contentType ?>
+<FormTemplates xmlns="http://schemas.microsoft.com/sharepoint/v3/contenttype/forms">
+  <Display>DocumentLibraryForm</Display>
+  <Edit>DocumentLibraryForm</Edit>
+  <New>DocumentLibraryForm</New>
+</FormTemplates>
 </file>
 
-<file path=customXml/itemProps2.xml><?xml version="1.0" encoding="utf-8"?>
+<file path=customXml/itemProps1.xml><?xml version="1.0" encoding="utf-8"?>
 <ds:datastoreItem xmlns:ds="http://schemas.openxmlformats.org/officeDocument/2006/customXml" ds:itemID="{6A7F75CB-F355-488D-92D4-88D0728A8CB9}">
   <ds:schemaRefs>
     <ds:schemaRef ds:uri="http://schemas.microsoft.com/office/2006/metadata/contentType"/>
@@ -8167,4 +8575,12 @@
     <ds:schemaRef ds:uri="http://schemas.microsoft.com/office/infopath/2007/PartnerControls"/>
   </ds:schemaRefs>
 </ds:datastoreItem>
+</file>
+
+<file path=customXml/itemProps2.xml><?xml version="1.0" encoding="utf-8"?>
+<ds:datastoreItem xmlns:ds="http://schemas.openxmlformats.org/officeDocument/2006/customXml" ds:itemID="{360CC860-57E5-460E-9107-803CB5B3020B}">
+  <ds:schemaRefs>
+    <ds:schemaRef ds:uri="http://schemas.microsoft.com/sharepoint/v3/contenttype/forms"/>
+  </ds:schemaRefs>
+</ds:datastoreItem>
 </file>
--- a/Dokumentation/08022023_TableCastDokumentatio.docx
+++ b/Dokumentation/08022023_TableCastDokumentatio.docx
@@ -5983,6 +5983,8 @@
     <w:p>
       <w:pPr>
         <w:rPr>
+          <w:b/>
+          <w:bCs/>
           <w:lang w:val="de-DE"/>
         </w:rPr>
       </w:pPr>
@@ -5996,7 +5998,85 @@
         <w:rPr>
           <w:lang w:val="de-DE"/>
         </w:rPr>
-        <w:t xml:space="preserve">Es wurde die neue User Story Websitedesign erstellt, in der die Website gestaltet werden soll – diese soll gleich im nächsten Sprint abgearbeitet werden. </w:t>
+        <w:t xml:space="preserve">Es wurde die neue User Story </w:t>
+      </w:r>
+      <w:r>
+        <w:rPr>
+          <w:lang w:val="de-DE"/>
+        </w:rPr>
+        <w:t>„</w:t>
+      </w:r>
+      <w:r>
+        <w:rPr>
+          <w:lang w:val="de-DE"/>
+        </w:rPr>
+        <w:t>Websitedesign</w:t>
+      </w:r>
+      <w:r>
+        <w:rPr>
+          <w:lang w:val="de-DE"/>
+        </w:rPr>
+        <w:t>“</w:t>
+      </w:r>
+      <w:r>
+        <w:rPr>
+          <w:lang w:val="de-DE"/>
+        </w:rPr>
+        <w:t xml:space="preserve"> erstellt, in der die Website gestaltet werden soll – diese soll gleich im nächsten Sprint abgearbeitet werden</w:t>
+      </w:r>
+      <w:r>
+        <w:rPr>
+          <w:lang w:val="de-DE"/>
+        </w:rPr>
+        <w:t xml:space="preserve">. Auch wurde die User Story „Zeitabhängiges Ein- und Ausschalten“ während dem Sprint auf Befehl vom </w:t>
+      </w:r>
+      <w:proofErr w:type="spellStart"/>
+      <w:r>
+        <w:rPr>
+          <w:lang w:val="de-DE"/>
+        </w:rPr>
+        <w:t>Product</w:t>
+      </w:r>
+      <w:proofErr w:type="spellEnd"/>
+      <w:r>
+        <w:rPr>
+          <w:lang w:val="de-DE"/>
+        </w:rPr>
+        <w:t xml:space="preserve"> </w:t>
+      </w:r>
+      <w:proofErr w:type="spellStart"/>
+      <w:r>
+        <w:rPr>
+          <w:lang w:val="de-DE"/>
+        </w:rPr>
+        <w:t>Owner</w:t>
+      </w:r>
+      <w:proofErr w:type="spellEnd"/>
+      <w:r>
+        <w:rPr>
+          <w:lang w:val="de-DE"/>
+        </w:rPr>
+        <w:t xml:space="preserve"> hinzugefügt und mit 40 </w:t>
+      </w:r>
+      <w:proofErr w:type="spellStart"/>
+      <w:r>
+        <w:rPr>
+          <w:lang w:val="de-DE"/>
+        </w:rPr>
+        <w:t>Storypoints</w:t>
+      </w:r>
+      <w:proofErr w:type="spellEnd"/>
+      <w:r>
+        <w:rPr>
+          <w:lang w:val="de-DE"/>
+        </w:rPr>
+        <w:t xml:space="preserve"> bewertet – die Story wird voraussichtlich erst im letzten Sprint bearbeitet</w:t>
+      </w:r>
+      <w:r>
+        <w:rPr>
+          <w:lang w:val="de-DE"/>
+        </w:rPr>
+        <w:t xml:space="preserve">. </w:t>
       </w:r>
       <w:r>
         <w:rPr>
@@ -6036,6 +6116,36 @@
         </w:rPr>
         <w:t>bearbeiten kann, sobald das Gerät zur Verfügung gestellt wird.</w:t>
       </w:r>
+      <w:r>
+        <w:rPr>
+          <w:lang w:val="de-DE"/>
+        </w:rPr>
+        <w:t xml:space="preserve"> </w:t>
+      </w:r>
+      <w:r>
+        <w:rPr>
+          <w:lang w:val="de-DE"/>
+        </w:rPr>
+        <w:br/>
+      </w:r>
+      <w:proofErr w:type="spellStart"/>
+      <w:r>
+        <w:rPr>
+          <w:b/>
+          <w:bCs/>
+          <w:lang w:val="de-DE"/>
+        </w:rPr>
+        <w:t>Storypointverteilung</w:t>
+      </w:r>
+      <w:proofErr w:type="spellEnd"/>
+      <w:r>
+        <w:rPr>
+          <w:b/>
+          <w:bCs/>
+          <w:lang w:val="de-DE"/>
+        </w:rPr>
+        <w:t>: 129 offen, 8 offen vom letzten Sprint, 6 geschafft</w:t>
+      </w:r>
     </w:p>
     <w:p>
       <w:pPr>
@@ -6108,31 +6218,16 @@
           <w:lang w:val="de-AT"/>
         </w:rPr>
       </w:pPr>
-    </w:p>
-    <w:p>
-      <w:pPr>
+      <w:r>
         <w:rPr>
           <w:lang w:val="de-AT"/>
         </w:rPr>
-      </w:pPr>
-    </w:p>
-    <w:p>
-      <w:pPr>
-        <w:rPr>
-          <w:lang w:val="de-AT"/>
-        </w:rPr>
-      </w:pPr>
-    </w:p>
-    <w:p>
-      <w:pPr>
-        <w:rPr>
-          <w:lang w:val="de-AT"/>
-        </w:rPr>
-      </w:pPr>
-    </w:p>
-    <w:p>
-      <w:r>
         <w:lastRenderedPageBreak/>
+        <w:br/>
+      </w:r>
+    </w:p>
+    <w:p>
+      <w:r>
         <w:t>Burndown-Chart:</w:t>
       </w:r>
     </w:p>
@@ -8439,6 +8534,15 @@
 </file>
 
 <file path=customXml/item1.xml><?xml version="1.0" encoding="utf-8"?>
+<?mso-contentType ?>
+<FormTemplates xmlns="http://schemas.microsoft.com/sharepoint/v3/contenttype/forms">
+  <Display>DocumentLibraryForm</Display>
+  <Edit>DocumentLibraryForm</Edit>
+  <New>DocumentLibraryForm</New>
+</FormTemplates>
+</file>
+
+<file path=customXml/item2.xml><?xml version="1.0" encoding="utf-8"?>
 <ct:contentTypeSchema xmlns:ct="http://schemas.microsoft.com/office/2006/metadata/contentType" xmlns:ma="http://schemas.microsoft.com/office/2006/metadata/properties/metaAttributes" ct:_="" ma:_="" ma:contentTypeName="Document" ma:contentTypeID="0x010100F96FFEA2697AA44F9422BCE6ED89663D" ma:contentTypeVersion="0" ma:contentTypeDescription="Create a new document." ma:contentTypeScope="" ma:versionID="025cd894cac13b0fed07ca99a4b50f27">
   <xsd:schema xmlns:xsd="http://www.w3.org/2001/XMLSchema" xmlns:xs="http://www.w3.org/2001/XMLSchema" xmlns:p="http://schemas.microsoft.com/office/2006/metadata/properties" targetNamespace="http://schemas.microsoft.com/office/2006/metadata/properties" ma:root="true" ma:fieldsID="b34f15b030d40ffca33e4aeb8eb001f5">
     <xsd:element name="properties">
@@ -8552,16 +8656,15 @@
 </ct:contentTypeSchema>
 </file>
 
-<file path=customXml/item2.xml><?xml version="1.0" encoding="utf-8"?>
-<?mso-contentType ?>
-<FormTemplates xmlns="http://schemas.microsoft.com/sharepoint/v3/contenttype/forms">
-  <Display>DocumentLibraryForm</Display>
-  <Edit>DocumentLibraryForm</Edit>
-  <New>DocumentLibraryForm</New>
-</FormTemplates>
+<file path=customXml/itemProps1.xml><?xml version="1.0" encoding="utf-8"?>
+<ds:datastoreItem xmlns:ds="http://schemas.openxmlformats.org/officeDocument/2006/customXml" ds:itemID="{360CC860-57E5-460E-9107-803CB5B3020B}">
+  <ds:schemaRefs>
+    <ds:schemaRef ds:uri="http://schemas.microsoft.com/sharepoint/v3/contenttype/forms"/>
+  </ds:schemaRefs>
+</ds:datastoreItem>
 </file>
 
-<file path=customXml/itemProps1.xml><?xml version="1.0" encoding="utf-8"?>
+<file path=customXml/itemProps2.xml><?xml version="1.0" encoding="utf-8"?>
 <ds:datastoreItem xmlns:ds="http://schemas.openxmlformats.org/officeDocument/2006/customXml" ds:itemID="{6A7F75CB-F355-488D-92D4-88D0728A8CB9}">
   <ds:schemaRefs>
     <ds:schemaRef ds:uri="http://schemas.microsoft.com/office/2006/metadata/contentType"/>
@@ -8575,12 +8678,4 @@
     <ds:schemaRef ds:uri="http://schemas.microsoft.com/office/infopath/2007/PartnerControls"/>
   </ds:schemaRefs>
 </ds:datastoreItem>
-</file>
-
-<file path=customXml/itemProps2.xml><?xml version="1.0" encoding="utf-8"?>
-<ds:datastoreItem xmlns:ds="http://schemas.openxmlformats.org/officeDocument/2006/customXml" ds:itemID="{360CC860-57E5-460E-9107-803CB5B3020B}">
-  <ds:schemaRefs>
-    <ds:schemaRef ds:uri="http://schemas.microsoft.com/sharepoint/v3/contenttype/forms"/>
-  </ds:schemaRefs>
-</ds:datastoreItem>
 </file>